--- a/2021년/이것이 코딩테스트다/스터디 개요.docx
+++ b/2021년/이것이 코딩테스트다/스터디 개요.docx
@@ -6,7 +6,6 @@
       <w:pPr>
         <w:jc w:val="center"/>
         <w:rPr>
-          <w:rFonts w:hint="eastAsia"/>
           <w:b/>
           <w:bCs/>
           <w:sz w:val="24"/>
@@ -129,9 +128,6 @@
       <w:pPr>
         <w:pStyle w:val="a3"/>
         <w:ind w:leftChars="0" w:left="760"/>
-        <w:rPr>
-          <w:rFonts w:hint="eastAsia"/>
-        </w:rPr>
       </w:pPr>
     </w:p>
     <w:p>
@@ -142,9 +138,6 @@
           <w:numId w:val="2"/>
         </w:numPr>
         <w:ind w:leftChars="0"/>
-        <w:rPr>
-          <w:rFonts w:hint="eastAsia"/>
-        </w:rPr>
       </w:pPr>
       <w:r>
         <w:rPr>
@@ -347,9 +340,6 @@
       <w:pPr>
         <w:pStyle w:val="a3"/>
         <w:ind w:leftChars="0" w:left="760"/>
-        <w:rPr>
-          <w:rFonts w:hint="eastAsia"/>
-        </w:rPr>
       </w:pPr>
     </w:p>
     <w:tbl>
@@ -375,9 +365,6 @@
             <w:pPr>
               <w:pStyle w:val="a3"/>
               <w:ind w:leftChars="0" w:left="0"/>
-              <w:rPr>
-                <w:rFonts w:hint="eastAsia"/>
-              </w:rPr>
             </w:pPr>
           </w:p>
         </w:tc>
@@ -390,9 +377,6 @@
             <w:pPr>
               <w:pStyle w:val="a3"/>
               <w:ind w:leftChars="0" w:left="0"/>
-              <w:rPr>
-                <w:rFonts w:hint="eastAsia"/>
-              </w:rPr>
             </w:pPr>
             <w:proofErr w:type="spellStart"/>
             <w:r>
@@ -413,9 +397,6 @@
             <w:pPr>
               <w:pStyle w:val="a3"/>
               <w:ind w:leftChars="0" w:left="0"/>
-              <w:rPr>
-                <w:rFonts w:hint="eastAsia"/>
-              </w:rPr>
             </w:pPr>
             <w:proofErr w:type="spellStart"/>
             <w:r>
@@ -436,9 +417,6 @@
             <w:pPr>
               <w:pStyle w:val="a3"/>
               <w:ind w:leftChars="0" w:left="0"/>
-              <w:rPr>
-                <w:rFonts w:hint="eastAsia"/>
-              </w:rPr>
             </w:pPr>
             <w:r>
               <w:rPr>
@@ -459,9 +437,6 @@
             <w:pPr>
               <w:pStyle w:val="a3"/>
               <w:ind w:leftChars="0" w:left="0"/>
-              <w:rPr>
-                <w:rFonts w:hint="eastAsia"/>
-              </w:rPr>
             </w:pPr>
             <w:r>
               <w:rPr>
@@ -483,9 +458,6 @@
             <w:pPr>
               <w:pStyle w:val="a3"/>
               <w:ind w:leftChars="0" w:left="0"/>
-              <w:rPr>
-                <w:rFonts w:hint="eastAsia"/>
-              </w:rPr>
             </w:pPr>
             <w:proofErr w:type="spellStart"/>
             <w:r>
@@ -506,9 +478,6 @@
             <w:pPr>
               <w:pStyle w:val="a3"/>
               <w:ind w:leftChars="0" w:left="0"/>
-              <w:rPr>
-                <w:rFonts w:hint="eastAsia"/>
-              </w:rPr>
             </w:pPr>
             <w:r>
               <w:rPr>
@@ -526,9 +495,6 @@
             <w:pPr>
               <w:pStyle w:val="a3"/>
               <w:ind w:leftChars="0" w:left="0"/>
-              <w:rPr>
-                <w:rFonts w:hint="eastAsia"/>
-              </w:rPr>
             </w:pPr>
           </w:p>
         </w:tc>
@@ -543,9 +509,6 @@
             <w:pPr>
               <w:pStyle w:val="a3"/>
               <w:ind w:leftChars="0" w:left="0"/>
-              <w:rPr>
-                <w:rFonts w:hint="eastAsia"/>
-              </w:rPr>
             </w:pPr>
             <w:r>
               <w:rPr>
@@ -567,9 +530,6 @@
             <w:pPr>
               <w:pStyle w:val="a3"/>
               <w:ind w:leftChars="0" w:left="0"/>
-              <w:rPr>
-                <w:rFonts w:hint="eastAsia"/>
-              </w:rPr>
             </w:pPr>
             <w:r>
               <w:rPr>
@@ -591,9 +551,6 @@
             <w:pPr>
               <w:pStyle w:val="a3"/>
               <w:ind w:leftChars="0" w:left="0"/>
-              <w:rPr>
-                <w:rFonts w:hint="eastAsia"/>
-              </w:rPr>
             </w:pPr>
             <w:r>
               <w:rPr>
@@ -611,9 +568,6 @@
             <w:pPr>
               <w:pStyle w:val="a3"/>
               <w:ind w:leftChars="0" w:left="0"/>
-              <w:rPr>
-                <w:rFonts w:hint="eastAsia"/>
-              </w:rPr>
             </w:pPr>
           </w:p>
         </w:tc>
@@ -628,9 +582,6 @@
             <w:pPr>
               <w:pStyle w:val="a3"/>
               <w:ind w:leftChars="0" w:left="0"/>
-              <w:rPr>
-                <w:rFonts w:hint="eastAsia"/>
-              </w:rPr>
             </w:pPr>
             <w:r>
               <w:rPr>
@@ -652,9 +603,6 @@
             <w:pPr>
               <w:pStyle w:val="a3"/>
               <w:ind w:leftChars="0" w:left="0"/>
-              <w:rPr>
-                <w:rFonts w:hint="eastAsia"/>
-              </w:rPr>
             </w:pPr>
             <w:proofErr w:type="spellStart"/>
             <w:r>
@@ -675,9 +623,6 @@
             <w:pPr>
               <w:pStyle w:val="a3"/>
               <w:ind w:leftChars="0" w:left="0"/>
-              <w:rPr>
-                <w:rFonts w:hint="eastAsia"/>
-              </w:rPr>
             </w:pPr>
             <w:proofErr w:type="spellStart"/>
             <w:r>
@@ -697,9 +642,6 @@
             <w:pPr>
               <w:pStyle w:val="a3"/>
               <w:ind w:leftChars="0" w:left="0"/>
-              <w:rPr>
-                <w:rFonts w:hint="eastAsia"/>
-              </w:rPr>
             </w:pPr>
           </w:p>
         </w:tc>
@@ -714,9 +656,6 @@
             <w:pPr>
               <w:pStyle w:val="a3"/>
               <w:ind w:leftChars="0" w:left="0"/>
-              <w:rPr>
-                <w:rFonts w:hint="eastAsia"/>
-              </w:rPr>
             </w:pPr>
             <w:r>
               <w:rPr>
@@ -738,9 +677,6 @@
             <w:pPr>
               <w:pStyle w:val="a3"/>
               <w:ind w:leftChars="0" w:left="0"/>
-              <w:rPr>
-                <w:rFonts w:hint="eastAsia"/>
-              </w:rPr>
             </w:pPr>
             <w:proofErr w:type="spellStart"/>
             <w:r>
@@ -761,9 +697,6 @@
             <w:pPr>
               <w:pStyle w:val="a3"/>
               <w:ind w:leftChars="0" w:left="0"/>
-              <w:rPr>
-                <w:rFonts w:hint="eastAsia"/>
-              </w:rPr>
             </w:pPr>
             <w:r>
               <w:rPr>
@@ -781,9 +714,454 @@
             <w:pPr>
               <w:pStyle w:val="a3"/>
               <w:ind w:leftChars="0" w:left="0"/>
-              <w:rPr>
-                <w:rFonts w:hint="eastAsia"/>
-              </w:rPr>
+            </w:pPr>
+          </w:p>
+        </w:tc>
+      </w:tr>
+    </w:tbl>
+    <w:p/>
+    <w:p/>
+    <w:p>
+      <w:pPr>
+        <w:rPr>
+          <w:rFonts w:hint="eastAsia"/>
+        </w:rPr>
+      </w:pPr>
+    </w:p>
+    <w:p>
+      <w:pPr>
+        <w:rPr>
+          <w:rFonts w:hint="eastAsia"/>
+        </w:rPr>
+      </w:pPr>
+      <w:r>
+        <w:rPr>
+          <w:rFonts w:hint="eastAsia"/>
+        </w:rPr>
+        <w:t>&lt;</w:t>
+      </w:r>
+      <w:proofErr w:type="spellStart"/>
+      <w:r>
+        <w:rPr>
+          <w:rFonts w:hint="eastAsia"/>
+        </w:rPr>
+        <w:t>수정본</w:t>
+      </w:r>
+      <w:proofErr w:type="spellEnd"/>
+      <w:r>
+        <w:rPr>
+          <w:rFonts w:hint="eastAsia"/>
+        </w:rPr>
+        <w:t>&gt;</w:t>
+      </w:r>
+    </w:p>
+    <w:tbl>
+      <w:tblPr>
+        <w:tblStyle w:val="a4"/>
+        <w:tblW w:w="0" w:type="auto"/>
+        <w:tblInd w:w="279" w:type="dxa"/>
+        <w:tblLook w:val="04A0" w:firstRow="1" w:lastRow="0" w:firstColumn="1" w:lastColumn="0" w:noHBand="0" w:noVBand="1"/>
+      </w:tblPr>
+      <w:tblGrid>
+        <w:gridCol w:w="2268"/>
+        <w:gridCol w:w="2126"/>
+        <w:gridCol w:w="2274"/>
+        <w:gridCol w:w="986"/>
+      </w:tblGrid>
+      <w:tr>
+        <w:tc>
+          <w:tcPr>
+            <w:tcW w:w="2268" w:type="dxa"/>
+            <w:shd w:val="clear" w:color="auto" w:fill="FFE599" w:themeFill="accent4" w:themeFillTint="66"/>
+          </w:tcPr>
+          <w:p>
+            <w:pPr>
+              <w:pStyle w:val="a3"/>
+              <w:ind w:leftChars="0" w:left="0"/>
+            </w:pPr>
+          </w:p>
+        </w:tc>
+        <w:tc>
+          <w:tcPr>
+            <w:tcW w:w="2126" w:type="dxa"/>
+            <w:shd w:val="clear" w:color="auto" w:fill="FFE599" w:themeFill="accent4" w:themeFillTint="66"/>
+          </w:tcPr>
+          <w:p>
+            <w:pPr>
+              <w:pStyle w:val="a3"/>
+              <w:ind w:leftChars="0" w:left="0"/>
+            </w:pPr>
+            <w:proofErr w:type="spellStart"/>
+            <w:r>
+              <w:rPr>
+                <w:rFonts w:hint="eastAsia"/>
+              </w:rPr>
+              <w:t>월화수</w:t>
+            </w:r>
+            <w:proofErr w:type="spellEnd"/>
+          </w:p>
+        </w:tc>
+        <w:tc>
+          <w:tcPr>
+            <w:tcW w:w="2274" w:type="dxa"/>
+            <w:shd w:val="clear" w:color="auto" w:fill="FFE599" w:themeFill="accent4" w:themeFillTint="66"/>
+          </w:tcPr>
+          <w:p>
+            <w:pPr>
+              <w:pStyle w:val="a3"/>
+              <w:ind w:leftChars="0" w:left="0"/>
+            </w:pPr>
+            <w:proofErr w:type="spellStart"/>
+            <w:r>
+              <w:rPr>
+                <w:rFonts w:hint="eastAsia"/>
+              </w:rPr>
+              <w:t>목금토</w:t>
+            </w:r>
+            <w:proofErr w:type="spellEnd"/>
+          </w:p>
+        </w:tc>
+        <w:tc>
+          <w:tcPr>
+            <w:tcW w:w="986" w:type="dxa"/>
+            <w:shd w:val="clear" w:color="auto" w:fill="FFE599" w:themeFill="accent4" w:themeFillTint="66"/>
+          </w:tcPr>
+          <w:p>
+            <w:pPr>
+              <w:pStyle w:val="a3"/>
+              <w:ind w:leftChars="0" w:left="0"/>
+            </w:pPr>
+            <w:r>
+              <w:rPr>
+                <w:rFonts w:hint="eastAsia"/>
+              </w:rPr>
+              <w:t>일(휴식)</w:t>
+            </w:r>
+          </w:p>
+        </w:tc>
+      </w:tr>
+      <w:tr>
+        <w:tc>
+          <w:tcPr>
+            <w:tcW w:w="2268" w:type="dxa"/>
+            <w:shd w:val="clear" w:color="auto" w:fill="FFE599" w:themeFill="accent4" w:themeFillTint="66"/>
+          </w:tcPr>
+          <w:p>
+            <w:pPr>
+              <w:pStyle w:val="a3"/>
+              <w:ind w:leftChars="0" w:left="0"/>
+            </w:pPr>
+            <w:r>
+              <w:rPr>
+                <w:rFonts w:hint="eastAsia"/>
+              </w:rPr>
+              <w:t>1주차 (</w:t>
+            </w:r>
+            <w:r>
+              <w:t>12.28 ~1.3)</w:t>
+            </w:r>
+          </w:p>
+        </w:tc>
+        <w:tc>
+          <w:tcPr>
+            <w:tcW w:w="2126" w:type="dxa"/>
+            <w:shd w:val="clear" w:color="auto" w:fill="BDD6EE" w:themeFill="accent5" w:themeFillTint="66"/>
+          </w:tcPr>
+          <w:p>
+            <w:pPr>
+              <w:pStyle w:val="a3"/>
+              <w:ind w:leftChars="0" w:left="0"/>
+            </w:pPr>
+            <w:proofErr w:type="spellStart"/>
+            <w:r>
+              <w:rPr>
+                <w:rFonts w:hint="eastAsia"/>
+              </w:rPr>
+              <w:t>그리디</w:t>
+            </w:r>
+            <w:proofErr w:type="spellEnd"/>
+          </w:p>
+        </w:tc>
+        <w:tc>
+          <w:tcPr>
+            <w:tcW w:w="2274" w:type="dxa"/>
+            <w:shd w:val="clear" w:color="auto" w:fill="BDD6EE" w:themeFill="accent5" w:themeFillTint="66"/>
+          </w:tcPr>
+          <w:p>
+            <w:pPr>
+              <w:pStyle w:val="a3"/>
+              <w:ind w:leftChars="0" w:left="0"/>
+            </w:pPr>
+            <w:r>
+              <w:rPr>
+                <w:rFonts w:hint="eastAsia"/>
+              </w:rPr>
+              <w:t>구현</w:t>
+            </w:r>
+          </w:p>
+        </w:tc>
+        <w:tc>
+          <w:tcPr>
+            <w:tcW w:w="986" w:type="dxa"/>
+          </w:tcPr>
+          <w:p>
+            <w:pPr>
+              <w:pStyle w:val="a3"/>
+              <w:ind w:leftChars="0" w:left="0"/>
+            </w:pPr>
+          </w:p>
+        </w:tc>
+      </w:tr>
+      <w:tr>
+        <w:tc>
+          <w:tcPr>
+            <w:tcW w:w="2268" w:type="dxa"/>
+            <w:shd w:val="clear" w:color="auto" w:fill="FFE599" w:themeFill="accent4" w:themeFillTint="66"/>
+          </w:tcPr>
+          <w:p>
+            <w:pPr>
+              <w:pStyle w:val="a3"/>
+              <w:ind w:leftChars="0" w:left="0"/>
+            </w:pPr>
+            <w:r>
+              <w:rPr>
+                <w:rFonts w:hint="eastAsia"/>
+              </w:rPr>
+              <w:t>2주차 (</w:t>
+            </w:r>
+            <w:r>
+              <w:t>1.4 ~ 1.10)</w:t>
+            </w:r>
+          </w:p>
+        </w:tc>
+        <w:tc>
+          <w:tcPr>
+            <w:tcW w:w="2126" w:type="dxa"/>
+            <w:shd w:val="clear" w:color="auto" w:fill="BDD6EE" w:themeFill="accent5" w:themeFillTint="66"/>
+          </w:tcPr>
+          <w:p>
+            <w:pPr>
+              <w:pStyle w:val="a3"/>
+              <w:ind w:leftChars="0" w:left="0"/>
+            </w:pPr>
+            <w:r>
+              <w:rPr>
+                <w:rFonts w:hint="eastAsia"/>
+              </w:rPr>
+              <w:t>D</w:t>
+            </w:r>
+            <w:r>
+              <w:t>FS/BFS</w:t>
+            </w:r>
+            <w:r>
+              <w:rPr>
+                <w:rFonts w:hint="eastAsia"/>
+              </w:rPr>
+              <w:t xml:space="preserve"> </w:t>
+            </w:r>
+            <w:r>
+              <w:t>(</w:t>
+            </w:r>
+            <w:r>
+              <w:rPr>
+                <w:rFonts w:hint="eastAsia"/>
+              </w:rPr>
+              <w:t>월/</w:t>
+            </w:r>
+            <w:proofErr w:type="spellStart"/>
+            <w:r>
+              <w:rPr>
+                <w:rFonts w:hint="eastAsia"/>
+              </w:rPr>
+              <w:t>화수목</w:t>
+            </w:r>
+            <w:proofErr w:type="spellEnd"/>
+            <w:r>
+              <w:rPr>
+                <w:rFonts w:hint="eastAsia"/>
+              </w:rPr>
+              <w:t>)</w:t>
+            </w:r>
+          </w:p>
+        </w:tc>
+        <w:tc>
+          <w:tcPr>
+            <w:tcW w:w="2274" w:type="dxa"/>
+            <w:shd w:val="clear" w:color="auto" w:fill="BDD6EE" w:themeFill="accent5" w:themeFillTint="66"/>
+          </w:tcPr>
+          <w:p>
+            <w:pPr>
+              <w:pStyle w:val="a3"/>
+              <w:ind w:leftChars="0" w:left="0"/>
+            </w:pPr>
+            <w:r>
+              <w:rPr>
+                <w:rFonts w:hint="eastAsia"/>
+              </w:rPr>
+              <w:t>정렬</w:t>
+            </w:r>
+            <w:r>
+              <w:rPr>
+                <w:rFonts w:hint="eastAsia"/>
+              </w:rPr>
+              <w:t>(금/토)</w:t>
+            </w:r>
+          </w:p>
+        </w:tc>
+        <w:tc>
+          <w:tcPr>
+            <w:tcW w:w="986" w:type="dxa"/>
+          </w:tcPr>
+          <w:p>
+            <w:pPr>
+              <w:pStyle w:val="a3"/>
+              <w:ind w:leftChars="0" w:left="0"/>
+            </w:pPr>
+          </w:p>
+        </w:tc>
+      </w:tr>
+      <w:tr>
+        <w:tc>
+          <w:tcPr>
+            <w:tcW w:w="2268" w:type="dxa"/>
+            <w:shd w:val="clear" w:color="auto" w:fill="FFE599" w:themeFill="accent4" w:themeFillTint="66"/>
+          </w:tcPr>
+          <w:p>
+            <w:pPr>
+              <w:pStyle w:val="a3"/>
+              <w:ind w:leftChars="0" w:left="0"/>
+            </w:pPr>
+            <w:r>
+              <w:rPr>
+                <w:rFonts w:hint="eastAsia"/>
+              </w:rPr>
+              <w:t xml:space="preserve">3주차 </w:t>
+            </w:r>
+            <w:r>
+              <w:t>(1.11 ~ 1.17)</w:t>
+            </w:r>
+          </w:p>
+        </w:tc>
+        <w:tc>
+          <w:tcPr>
+            <w:tcW w:w="2126" w:type="dxa"/>
+            <w:shd w:val="clear" w:color="auto" w:fill="BDD6EE" w:themeFill="accent5" w:themeFillTint="66"/>
+          </w:tcPr>
+          <w:p>
+            <w:pPr>
+              <w:pStyle w:val="a3"/>
+              <w:ind w:leftChars="0" w:left="0"/>
+            </w:pPr>
+            <w:proofErr w:type="spellStart"/>
+            <w:r>
+              <w:rPr>
+                <w:rFonts w:hint="eastAsia"/>
+              </w:rPr>
+              <w:t>이진탐색</w:t>
+            </w:r>
+            <w:proofErr w:type="spellEnd"/>
+          </w:p>
+        </w:tc>
+        <w:tc>
+          <w:tcPr>
+            <w:tcW w:w="2274" w:type="dxa"/>
+            <w:shd w:val="clear" w:color="auto" w:fill="BDD6EE" w:themeFill="accent5" w:themeFillTint="66"/>
+          </w:tcPr>
+          <w:p>
+            <w:pPr>
+              <w:pStyle w:val="a3"/>
+              <w:ind w:leftChars="0" w:left="0"/>
+            </w:pPr>
+            <w:proofErr w:type="spellStart"/>
+            <w:r>
+              <w:rPr>
+                <w:rFonts w:hint="eastAsia"/>
+              </w:rPr>
+              <w:t>다이나믹</w:t>
+            </w:r>
+            <w:proofErr w:type="spellEnd"/>
+          </w:p>
+        </w:tc>
+        <w:tc>
+          <w:tcPr>
+            <w:tcW w:w="986" w:type="dxa"/>
+          </w:tcPr>
+          <w:p>
+            <w:pPr>
+              <w:pStyle w:val="a3"/>
+              <w:ind w:leftChars="0" w:left="0"/>
+            </w:pPr>
+          </w:p>
+        </w:tc>
+      </w:tr>
+      <w:tr>
+        <w:tc>
+          <w:tcPr>
+            <w:tcW w:w="2268" w:type="dxa"/>
+            <w:shd w:val="clear" w:color="auto" w:fill="FFE599" w:themeFill="accent4" w:themeFillTint="66"/>
+          </w:tcPr>
+          <w:p>
+            <w:pPr>
+              <w:pStyle w:val="a3"/>
+              <w:ind w:leftChars="0" w:left="0"/>
+            </w:pPr>
+            <w:r>
+              <w:rPr>
+                <w:rFonts w:hint="eastAsia"/>
+              </w:rPr>
+              <w:t xml:space="preserve">4주차 </w:t>
+            </w:r>
+            <w:r>
+              <w:t>(1.18 ~ 1.24)</w:t>
+            </w:r>
+          </w:p>
+        </w:tc>
+        <w:tc>
+          <w:tcPr>
+            <w:tcW w:w="2126" w:type="dxa"/>
+            <w:shd w:val="clear" w:color="auto" w:fill="BDD6EE" w:themeFill="accent5" w:themeFillTint="66"/>
+          </w:tcPr>
+          <w:p>
+            <w:pPr>
+              <w:pStyle w:val="a3"/>
+              <w:ind w:leftChars="0" w:left="0"/>
+            </w:pPr>
+            <w:proofErr w:type="spellStart"/>
+            <w:r>
+              <w:rPr>
+                <w:rFonts w:hint="eastAsia"/>
+              </w:rPr>
+              <w:t>최단경로</w:t>
+            </w:r>
+            <w:proofErr w:type="spellEnd"/>
+          </w:p>
+        </w:tc>
+        <w:tc>
+          <w:tcPr>
+            <w:tcW w:w="2274" w:type="dxa"/>
+            <w:shd w:val="clear" w:color="auto" w:fill="BDD6EE" w:themeFill="accent5" w:themeFillTint="66"/>
+          </w:tcPr>
+          <w:p>
+            <w:pPr>
+              <w:pStyle w:val="a3"/>
+              <w:ind w:leftChars="0" w:left="0"/>
+            </w:pPr>
+            <w:r>
+              <w:rPr>
+                <w:rFonts w:hint="eastAsia"/>
+              </w:rPr>
+              <w:t>기타 그래프 이론</w:t>
+            </w:r>
+          </w:p>
+        </w:tc>
+        <w:tc>
+          <w:tcPr>
+            <w:tcW w:w="986" w:type="dxa"/>
+          </w:tcPr>
+          <w:p>
+            <w:pPr>
+              <w:pStyle w:val="a3"/>
+              <w:ind w:leftChars="0" w:left="0"/>
             </w:pPr>
           </w:p>
         </w:tc>
